--- a/参考文献.docx
+++ b/参考文献.docx
@@ -888,7 +888,25 @@
           <w:sz w:val="24"/>
           <w:szCs w:val="24"/>
         </w:rPr>
-        <w:t>很低，且蒸汽压会随着溴原子个数</w:t>
+        <w:t>很低，且蒸汽压会随着</w:t>
+      </w:r>
+      <w:proofErr w:type="gramStart"/>
+      <w:r>
+        <w:rPr>
+          <w:rFonts w:ascii="Times New Roman" w:eastAsia="宋体" w:hAnsi="Times New Roman" w:cs="Times New Roman" w:hint="eastAsia"/>
+          <w:sz w:val="24"/>
+          <w:szCs w:val="24"/>
+        </w:rPr>
+        <w:t>溴</w:t>
+      </w:r>
+      <w:proofErr w:type="gramEnd"/>
+      <w:r>
+        <w:rPr>
+          <w:rFonts w:ascii="Times New Roman" w:eastAsia="宋体" w:hAnsi="Times New Roman" w:cs="Times New Roman" w:hint="eastAsia"/>
+          <w:sz w:val="24"/>
+          <w:szCs w:val="24"/>
+        </w:rPr>
+        <w:t>原子个数</w:t>
       </w:r>
       <w:r>
         <w:rPr>
@@ -1757,7 +1775,25 @@
           <w:sz w:val="24"/>
           <w:szCs w:val="24"/>
         </w:rPr>
-        <w:t>类似，且随着溴原子</w:t>
+        <w:t>类似，且随着</w:t>
+      </w:r>
+      <w:proofErr w:type="gramStart"/>
+      <w:r>
+        <w:rPr>
+          <w:rFonts w:ascii="Times New Roman" w:eastAsia="宋体" w:hAnsi="Times New Roman" w:cs="Times New Roman" w:hint="eastAsia"/>
+          <w:sz w:val="24"/>
+          <w:szCs w:val="24"/>
+        </w:rPr>
+        <w:t>溴</w:t>
+      </w:r>
+      <w:proofErr w:type="gramEnd"/>
+      <w:r>
+        <w:rPr>
+          <w:rFonts w:ascii="Times New Roman" w:eastAsia="宋体" w:hAnsi="Times New Roman" w:cs="Times New Roman" w:hint="eastAsia"/>
+          <w:sz w:val="24"/>
+          <w:szCs w:val="24"/>
+        </w:rPr>
+        <w:t>原子</w:t>
       </w:r>
       <w:r>
         <w:rPr>
@@ -1899,17 +1935,7 @@
           <w:sz w:val="24"/>
           <w:szCs w:val="24"/>
         </w:rPr>
-        <w:t>2</w:t>
-      </w:r>
-      <w:r>
-        <w:rPr>
-          <w:rFonts w:ascii="Times New Roman" w:eastAsia="宋体" w:hAnsi="Times New Roman" w:cs="Times New Roman" w:hint="eastAsia"/>
-          <w:b/>
-          <w:bCs/>
-          <w:sz w:val="24"/>
-          <w:szCs w:val="24"/>
-        </w:rPr>
-        <w:t>.1</w:t>
+        <w:t>2.1</w:t>
       </w:r>
       <w:r>
         <w:rPr>
@@ -1967,7 +1993,7 @@
         <w:spacing w:line="360" w:lineRule="auto"/>
         <w:ind w:firstLineChars="200" w:firstLine="480"/>
         <w:rPr>
-          <w:rFonts w:ascii="Times New Roman" w:eastAsia="宋体" w:hAnsi="Times New Roman" w:cs="Times New Roman"/>
+          <w:rFonts w:ascii="Times New Roman" w:eastAsia="宋体" w:hAnsi="Times New Roman" w:cs="Times New Roman" w:hint="eastAsia"/>
           <w:sz w:val="24"/>
           <w:szCs w:val="24"/>
         </w:rPr>
@@ -2059,691 +2085,6 @@
           <w:szCs w:val="24"/>
         </w:rPr>
         <w:t>转移羟基化，使溴原子或羟基发生重排，从而得到不同位置的羟基多溴联苯醚。</w:t>
-      </w:r>
-    </w:p>
-    <w:p>
-      <w:pPr>
-        <w:spacing w:line="360" w:lineRule="auto"/>
-        <w:ind w:firstLineChars="200" w:firstLine="480"/>
-        <w:rPr>
-          <w:rFonts w:ascii="Times New Roman" w:eastAsia="宋体" w:hAnsi="Times New Roman" w:cs="Times New Roman" w:hint="eastAsia"/>
-          <w:sz w:val="24"/>
-          <w:szCs w:val="24"/>
-        </w:rPr>
-      </w:pPr>
-      <w:r>
-        <w:rPr>
-          <w:rFonts w:ascii="Times New Roman" w:eastAsia="宋体" w:hAnsi="Times New Roman" w:cs="Times New Roman" w:hint="eastAsia"/>
-          <w:sz w:val="24"/>
-          <w:szCs w:val="24"/>
-        </w:rPr>
-        <w:t>普遍认为</w:t>
-      </w:r>
-      <w:r>
-        <w:rPr>
-          <w:rFonts w:ascii="Times New Roman" w:eastAsia="宋体" w:hAnsi="Times New Roman" w:cs="Times New Roman" w:hint="eastAsia"/>
-          <w:sz w:val="24"/>
-          <w:szCs w:val="24"/>
-        </w:rPr>
-        <w:t xml:space="preserve"> </w:t>
-      </w:r>
-      <w:r>
-        <w:rPr>
-          <w:rFonts w:ascii="Times New Roman" w:eastAsia="宋体" w:hAnsi="Times New Roman" w:cs="Times New Roman" w:hint="eastAsia"/>
-          <w:sz w:val="24"/>
-          <w:szCs w:val="24"/>
-        </w:rPr>
-        <w:t>OH</w:t>
-      </w:r>
-      <w:r>
-        <w:rPr>
-          <w:rFonts w:ascii="Times New Roman" w:eastAsia="宋体" w:hAnsi="Times New Roman" w:cs="Times New Roman" w:hint="eastAsia"/>
-          <w:sz w:val="24"/>
-          <w:szCs w:val="24"/>
-        </w:rPr>
-        <w:t xml:space="preserve">-PBDEs </w:t>
-      </w:r>
-      <w:r>
-        <w:rPr>
-          <w:rFonts w:ascii="Times New Roman" w:eastAsia="宋体" w:hAnsi="Times New Roman" w:cs="Times New Roman" w:hint="eastAsia"/>
-          <w:sz w:val="24"/>
-          <w:szCs w:val="24"/>
-        </w:rPr>
-        <w:t>主要来源于两方面，一方面是多溴</w:t>
-      </w:r>
-      <w:proofErr w:type="gramStart"/>
-      <w:r>
-        <w:rPr>
-          <w:rFonts w:ascii="Times New Roman" w:eastAsia="宋体" w:hAnsi="Times New Roman" w:cs="Times New Roman" w:hint="eastAsia"/>
-          <w:sz w:val="24"/>
-          <w:szCs w:val="24"/>
-        </w:rPr>
-        <w:t>联苯醚在生物体</w:t>
-      </w:r>
-      <w:proofErr w:type="gramEnd"/>
-      <w:r>
-        <w:rPr>
-          <w:rFonts w:ascii="Times New Roman" w:eastAsia="宋体" w:hAnsi="Times New Roman" w:cs="Times New Roman" w:hint="eastAsia"/>
-          <w:sz w:val="24"/>
-          <w:szCs w:val="24"/>
-        </w:rPr>
-        <w:t>内（例如老鼠、鱼等）发生脱溴、溴原子重排并氧化得到</w:t>
-      </w:r>
-      <w:r>
-        <w:rPr>
-          <w:rFonts w:ascii="Times New Roman" w:eastAsia="宋体" w:hAnsi="Times New Roman" w:cs="Times New Roman" w:hint="eastAsia"/>
-          <w:sz w:val="24"/>
-          <w:szCs w:val="24"/>
-        </w:rPr>
-        <w:t xml:space="preserve"> </w:t>
-      </w:r>
-      <w:r>
-        <w:rPr>
-          <w:rFonts w:ascii="Times New Roman" w:eastAsia="宋体" w:hAnsi="Times New Roman" w:cs="Times New Roman" w:hint="eastAsia"/>
-          <w:sz w:val="24"/>
-          <w:szCs w:val="24"/>
-        </w:rPr>
-        <w:t>OH</w:t>
-      </w:r>
-      <w:r>
-        <w:rPr>
-          <w:rFonts w:ascii="Times New Roman" w:eastAsia="宋体" w:hAnsi="Times New Roman" w:cs="Times New Roman" w:hint="eastAsia"/>
-          <w:sz w:val="24"/>
-          <w:szCs w:val="24"/>
-        </w:rPr>
-        <w:t>-PBDEs</w:t>
-      </w:r>
-      <w:r>
-        <w:rPr>
-          <w:rFonts w:ascii="Times New Roman" w:eastAsia="宋体" w:hAnsi="Times New Roman" w:cs="Times New Roman" w:hint="eastAsia"/>
-          <w:sz w:val="24"/>
-          <w:szCs w:val="24"/>
-        </w:rPr>
-        <w:t>。例如有报道表明暴露于</w:t>
-      </w:r>
-      <w:r>
-        <w:rPr>
-          <w:rFonts w:ascii="Times New Roman" w:eastAsia="宋体" w:hAnsi="Times New Roman" w:cs="Times New Roman" w:hint="eastAsia"/>
-          <w:sz w:val="24"/>
-          <w:szCs w:val="24"/>
-        </w:rPr>
-        <w:t xml:space="preserve"> BDE-99</w:t>
-      </w:r>
-      <w:r>
-        <w:rPr>
-          <w:rFonts w:ascii="Times New Roman" w:eastAsia="宋体" w:hAnsi="Times New Roman" w:cs="Times New Roman" w:hint="eastAsia"/>
-          <w:sz w:val="24"/>
-          <w:szCs w:val="24"/>
-        </w:rPr>
-        <w:t>，</w:t>
-      </w:r>
-      <w:r>
-        <w:rPr>
-          <w:rFonts w:ascii="Times New Roman" w:eastAsia="宋体" w:hAnsi="Times New Roman" w:cs="Times New Roman" w:hint="eastAsia"/>
-          <w:sz w:val="24"/>
-          <w:szCs w:val="24"/>
-        </w:rPr>
-        <w:t>BDE-100</w:t>
-      </w:r>
-      <w:r>
-        <w:rPr>
-          <w:rFonts w:ascii="Times New Roman" w:eastAsia="宋体" w:hAnsi="Times New Roman" w:cs="Times New Roman" w:hint="eastAsia"/>
-          <w:sz w:val="24"/>
-          <w:szCs w:val="24"/>
-        </w:rPr>
-        <w:t>，</w:t>
-      </w:r>
-    </w:p>
-    <w:p>
-      <w:pPr>
-        <w:spacing w:line="360" w:lineRule="auto"/>
-        <w:rPr>
-          <w:rFonts w:ascii="Times New Roman" w:eastAsia="宋体" w:hAnsi="Times New Roman" w:cs="Times New Roman" w:hint="eastAsia"/>
-          <w:sz w:val="24"/>
-          <w:szCs w:val="24"/>
-        </w:rPr>
-      </w:pPr>
-      <w:r>
-        <w:rPr>
-          <w:rFonts w:ascii="Times New Roman" w:eastAsia="宋体" w:hAnsi="Times New Roman" w:cs="Times New Roman" w:hint="eastAsia"/>
-          <w:sz w:val="24"/>
-          <w:szCs w:val="24"/>
-        </w:rPr>
-        <w:t xml:space="preserve">BDE-209 </w:t>
-      </w:r>
-      <w:r>
-        <w:rPr>
-          <w:rFonts w:ascii="Times New Roman" w:eastAsia="宋体" w:hAnsi="Times New Roman" w:cs="Times New Roman" w:hint="eastAsia"/>
-          <w:sz w:val="24"/>
-          <w:szCs w:val="24"/>
-        </w:rPr>
-        <w:t>的老鼠体内检测到了与其对应的</w:t>
-      </w:r>
-      <w:r>
-        <w:rPr>
-          <w:rFonts w:ascii="Times New Roman" w:eastAsia="宋体" w:hAnsi="Times New Roman" w:cs="Times New Roman" w:hint="eastAsia"/>
-          <w:sz w:val="24"/>
-          <w:szCs w:val="24"/>
-        </w:rPr>
-        <w:t xml:space="preserve"> HO-PBDEs[58, 74, 75]</w:t>
-      </w:r>
-      <w:r>
-        <w:rPr>
-          <w:rFonts w:ascii="Times New Roman" w:eastAsia="宋体" w:hAnsi="Times New Roman" w:cs="Times New Roman" w:hint="eastAsia"/>
-          <w:sz w:val="24"/>
-          <w:szCs w:val="24"/>
-        </w:rPr>
-        <w:t>。</w:t>
-      </w:r>
-      <w:r>
-        <w:rPr>
-          <w:rFonts w:ascii="Times New Roman" w:eastAsia="宋体" w:hAnsi="Times New Roman" w:cs="Times New Roman" w:hint="eastAsia"/>
-          <w:sz w:val="24"/>
-          <w:szCs w:val="24"/>
-        </w:rPr>
-        <w:t xml:space="preserve">Kierkegaard </w:t>
-      </w:r>
-      <w:r>
-        <w:rPr>
-          <w:rFonts w:ascii="Times New Roman" w:eastAsia="宋体" w:hAnsi="Times New Roman" w:cs="Times New Roman" w:hint="eastAsia"/>
-          <w:sz w:val="24"/>
-          <w:szCs w:val="24"/>
-        </w:rPr>
-        <w:t>等</w:t>
-      </w:r>
-      <w:r>
-        <w:rPr>
-          <w:rFonts w:ascii="Times New Roman" w:eastAsia="宋体" w:hAnsi="Times New Roman" w:cs="Times New Roman" w:hint="eastAsia"/>
-          <w:sz w:val="24"/>
-          <w:szCs w:val="24"/>
-        </w:rPr>
-        <w:t>[33]</w:t>
-      </w:r>
-      <w:r>
-        <w:rPr>
-          <w:rFonts w:ascii="Times New Roman" w:eastAsia="宋体" w:hAnsi="Times New Roman" w:cs="Times New Roman" w:hint="eastAsia"/>
-          <w:sz w:val="24"/>
-          <w:szCs w:val="24"/>
-        </w:rPr>
-        <w:t>从</w:t>
-      </w:r>
-    </w:p>
-    <w:p>
-      <w:pPr>
-        <w:spacing w:line="360" w:lineRule="auto"/>
-        <w:rPr>
-          <w:rFonts w:ascii="Times New Roman" w:eastAsia="宋体" w:hAnsi="Times New Roman" w:cs="Times New Roman" w:hint="eastAsia"/>
-          <w:sz w:val="24"/>
-          <w:szCs w:val="24"/>
-        </w:rPr>
-      </w:pPr>
-      <w:r>
-        <w:rPr>
-          <w:rFonts w:ascii="Times New Roman" w:eastAsia="宋体" w:hAnsi="Times New Roman" w:cs="Times New Roman" w:hint="eastAsia"/>
-          <w:sz w:val="24"/>
-          <w:szCs w:val="24"/>
-        </w:rPr>
-        <w:t>暴露于</w:t>
-      </w:r>
-      <w:r>
-        <w:rPr>
-          <w:rFonts w:ascii="Times New Roman" w:eastAsia="宋体" w:hAnsi="Times New Roman" w:cs="Times New Roman" w:hint="eastAsia"/>
-          <w:sz w:val="24"/>
-          <w:szCs w:val="24"/>
-        </w:rPr>
-        <w:t xml:space="preserve"> BDE-47 </w:t>
-      </w:r>
-      <w:r>
-        <w:rPr>
-          <w:rFonts w:ascii="Times New Roman" w:eastAsia="宋体" w:hAnsi="Times New Roman" w:cs="Times New Roman" w:hint="eastAsia"/>
-          <w:sz w:val="24"/>
-          <w:szCs w:val="24"/>
-        </w:rPr>
-        <w:t>的狗鱼体内检测到了</w:t>
-      </w:r>
-      <w:r>
-        <w:rPr>
-          <w:rFonts w:ascii="Times New Roman" w:eastAsia="宋体" w:hAnsi="Times New Roman" w:cs="Times New Roman" w:hint="eastAsia"/>
-          <w:sz w:val="24"/>
-          <w:szCs w:val="24"/>
-        </w:rPr>
-        <w:t xml:space="preserve"> 9 </w:t>
-      </w:r>
-      <w:r>
-        <w:rPr>
-          <w:rFonts w:ascii="Times New Roman" w:eastAsia="宋体" w:hAnsi="Times New Roman" w:cs="Times New Roman" w:hint="eastAsia"/>
-          <w:sz w:val="24"/>
-          <w:szCs w:val="24"/>
-        </w:rPr>
-        <w:t>中</w:t>
-      </w:r>
-      <w:r>
-        <w:rPr>
-          <w:rFonts w:ascii="Times New Roman" w:eastAsia="宋体" w:hAnsi="Times New Roman" w:cs="Times New Roman" w:hint="eastAsia"/>
-          <w:sz w:val="24"/>
-          <w:szCs w:val="24"/>
-        </w:rPr>
-        <w:t xml:space="preserve"> HO-PBDEs</w:t>
-      </w:r>
-      <w:r>
-        <w:rPr>
-          <w:rFonts w:ascii="Times New Roman" w:eastAsia="宋体" w:hAnsi="Times New Roman" w:cs="Times New Roman" w:hint="eastAsia"/>
-          <w:sz w:val="24"/>
-          <w:szCs w:val="24"/>
-        </w:rPr>
-        <w:t>（</w:t>
-      </w:r>
-      <w:r>
-        <w:rPr>
-          <w:rFonts w:ascii="Times New Roman" w:eastAsia="宋体" w:hAnsi="Times New Roman" w:cs="Times New Roman" w:hint="eastAsia"/>
-          <w:sz w:val="24"/>
-          <w:szCs w:val="24"/>
-        </w:rPr>
-        <w:t>4</w:t>
-      </w:r>
-      <w:r>
-        <w:rPr>
-          <w:rFonts w:ascii="Times New Roman" w:eastAsia="宋体" w:hAnsi="Times New Roman" w:cs="Times New Roman" w:hint="eastAsia"/>
-          <w:sz w:val="24"/>
-          <w:szCs w:val="24"/>
-        </w:rPr>
-        <w:t>′</w:t>
-      </w:r>
-      <w:r>
-        <w:rPr>
-          <w:rFonts w:ascii="Times New Roman" w:eastAsia="宋体" w:hAnsi="Times New Roman" w:cs="Times New Roman" w:hint="eastAsia"/>
-          <w:sz w:val="24"/>
-          <w:szCs w:val="24"/>
-        </w:rPr>
-        <w:t>-HO-BDE-17</w:t>
-      </w:r>
-      <w:r>
-        <w:rPr>
-          <w:rFonts w:ascii="Times New Roman" w:eastAsia="宋体" w:hAnsi="Times New Roman" w:cs="Times New Roman" w:hint="eastAsia"/>
-          <w:sz w:val="24"/>
-          <w:szCs w:val="24"/>
-        </w:rPr>
-        <w:t>，</w:t>
-      </w:r>
-      <w:r>
-        <w:rPr>
-          <w:rFonts w:ascii="Times New Roman" w:eastAsia="宋体" w:hAnsi="Times New Roman" w:cs="Times New Roman" w:hint="eastAsia"/>
-          <w:sz w:val="24"/>
-          <w:szCs w:val="24"/>
-        </w:rPr>
-        <w:t>2</w:t>
-      </w:r>
-      <w:r>
-        <w:rPr>
-          <w:rFonts w:ascii="Times New Roman" w:eastAsia="宋体" w:hAnsi="Times New Roman" w:cs="Times New Roman" w:hint="eastAsia"/>
-          <w:sz w:val="24"/>
-          <w:szCs w:val="24"/>
-        </w:rPr>
-        <w:t>′</w:t>
-      </w:r>
-      <w:r>
-        <w:rPr>
-          <w:rFonts w:ascii="Times New Roman" w:eastAsia="宋体" w:hAnsi="Times New Roman" w:cs="Times New Roman" w:hint="eastAsia"/>
-          <w:sz w:val="24"/>
-          <w:szCs w:val="24"/>
-        </w:rPr>
-        <w:t>-HO</w:t>
-      </w:r>
-      <w:r>
-        <w:rPr>
-          <w:rFonts w:ascii="Times New Roman" w:eastAsia="宋体" w:hAnsi="Times New Roman" w:cs="Times New Roman" w:hint="eastAsia"/>
-          <w:sz w:val="24"/>
-          <w:szCs w:val="24"/>
-        </w:rPr>
-        <w:t>BDE-28</w:t>
-      </w:r>
-      <w:r>
-        <w:rPr>
-          <w:rFonts w:ascii="Times New Roman" w:eastAsia="宋体" w:hAnsi="Times New Roman" w:cs="Times New Roman" w:hint="eastAsia"/>
-          <w:sz w:val="24"/>
-          <w:szCs w:val="24"/>
-        </w:rPr>
-        <w:t>，</w:t>
-      </w:r>
-      <w:r>
-        <w:rPr>
-          <w:rFonts w:ascii="Times New Roman" w:eastAsia="宋体" w:hAnsi="Times New Roman" w:cs="Times New Roman" w:hint="eastAsia"/>
-          <w:sz w:val="24"/>
-          <w:szCs w:val="24"/>
-        </w:rPr>
-        <w:t>3</w:t>
-      </w:r>
-      <w:r>
-        <w:rPr>
-          <w:rFonts w:ascii="Times New Roman" w:eastAsia="宋体" w:hAnsi="Times New Roman" w:cs="Times New Roman" w:hint="eastAsia"/>
-          <w:sz w:val="24"/>
-          <w:szCs w:val="24"/>
-        </w:rPr>
-        <w:t>′</w:t>
-      </w:r>
-      <w:r>
-        <w:rPr>
-          <w:rFonts w:ascii="Times New Roman" w:eastAsia="宋体" w:hAnsi="Times New Roman" w:cs="Times New Roman" w:hint="eastAsia"/>
-          <w:sz w:val="24"/>
-          <w:szCs w:val="24"/>
-        </w:rPr>
-        <w:t>- HO -BDE-28</w:t>
-      </w:r>
-      <w:r>
-        <w:rPr>
-          <w:rFonts w:ascii="Times New Roman" w:eastAsia="宋体" w:hAnsi="Times New Roman" w:cs="Times New Roman" w:hint="eastAsia"/>
-          <w:sz w:val="24"/>
-          <w:szCs w:val="24"/>
-        </w:rPr>
-        <w:t>，</w:t>
-      </w:r>
-      <w:r>
-        <w:rPr>
-          <w:rFonts w:ascii="Times New Roman" w:eastAsia="宋体" w:hAnsi="Times New Roman" w:cs="Times New Roman" w:hint="eastAsia"/>
-          <w:sz w:val="24"/>
-          <w:szCs w:val="24"/>
-        </w:rPr>
-        <w:t>4-HO-BDE-42</w:t>
-      </w:r>
-      <w:r>
-        <w:rPr>
-          <w:rFonts w:ascii="Times New Roman" w:eastAsia="宋体" w:hAnsi="Times New Roman" w:cs="Times New Roman" w:hint="eastAsia"/>
-          <w:sz w:val="24"/>
-          <w:szCs w:val="24"/>
-        </w:rPr>
-        <w:t>，</w:t>
-      </w:r>
-      <w:r>
-        <w:rPr>
-          <w:rFonts w:ascii="Times New Roman" w:eastAsia="宋体" w:hAnsi="Times New Roman" w:cs="Times New Roman" w:hint="eastAsia"/>
-          <w:sz w:val="24"/>
-          <w:szCs w:val="24"/>
-        </w:rPr>
-        <w:t>6-HO-BDE-47</w:t>
-      </w:r>
-      <w:r>
-        <w:rPr>
-          <w:rFonts w:ascii="Times New Roman" w:eastAsia="宋体" w:hAnsi="Times New Roman" w:cs="Times New Roman" w:hint="eastAsia"/>
-          <w:sz w:val="24"/>
-          <w:szCs w:val="24"/>
-        </w:rPr>
-        <w:t>，</w:t>
-      </w:r>
-      <w:r>
-        <w:rPr>
-          <w:rFonts w:ascii="Times New Roman" w:eastAsia="宋体" w:hAnsi="Times New Roman" w:cs="Times New Roman" w:hint="eastAsia"/>
-          <w:sz w:val="24"/>
-          <w:szCs w:val="24"/>
-        </w:rPr>
-        <w:t>3-HO-BDE-47</w:t>
-      </w:r>
-      <w:r>
-        <w:rPr>
-          <w:rFonts w:ascii="Times New Roman" w:eastAsia="宋体" w:hAnsi="Times New Roman" w:cs="Times New Roman" w:hint="eastAsia"/>
-          <w:sz w:val="24"/>
-          <w:szCs w:val="24"/>
-        </w:rPr>
-        <w:t>，</w:t>
-      </w:r>
-      <w:r>
-        <w:rPr>
-          <w:rFonts w:ascii="Times New Roman" w:eastAsia="宋体" w:hAnsi="Times New Roman" w:cs="Times New Roman" w:hint="eastAsia"/>
-          <w:sz w:val="24"/>
-          <w:szCs w:val="24"/>
-        </w:rPr>
-        <w:t>5-HO</w:t>
-      </w:r>
-      <w:r>
-        <w:rPr>
-          <w:rFonts w:ascii="Times New Roman" w:eastAsia="宋体" w:hAnsi="Times New Roman" w:cs="Times New Roman" w:hint="eastAsia"/>
-          <w:sz w:val="24"/>
-          <w:szCs w:val="24"/>
-        </w:rPr>
-        <w:t>BDE-47</w:t>
-      </w:r>
-      <w:r>
-        <w:rPr>
-          <w:rFonts w:ascii="Times New Roman" w:eastAsia="宋体" w:hAnsi="Times New Roman" w:cs="Times New Roman" w:hint="eastAsia"/>
-          <w:sz w:val="24"/>
-          <w:szCs w:val="24"/>
-        </w:rPr>
-        <w:t>，</w:t>
-      </w:r>
-      <w:r>
-        <w:rPr>
-          <w:rFonts w:ascii="Times New Roman" w:eastAsia="宋体" w:hAnsi="Times New Roman" w:cs="Times New Roman" w:hint="eastAsia"/>
-          <w:sz w:val="24"/>
-          <w:szCs w:val="24"/>
-        </w:rPr>
-        <w:t>4</w:t>
-      </w:r>
-      <w:r>
-        <w:rPr>
-          <w:rFonts w:ascii="Times New Roman" w:eastAsia="宋体" w:hAnsi="Times New Roman" w:cs="Times New Roman" w:hint="eastAsia"/>
-          <w:sz w:val="24"/>
-          <w:szCs w:val="24"/>
-        </w:rPr>
-        <w:t>′</w:t>
-      </w:r>
-      <w:r>
-        <w:rPr>
-          <w:rFonts w:ascii="Times New Roman" w:eastAsia="宋体" w:hAnsi="Times New Roman" w:cs="Times New Roman" w:hint="eastAsia"/>
-          <w:sz w:val="24"/>
-          <w:szCs w:val="24"/>
-        </w:rPr>
-        <w:t>-HO-BDE-49</w:t>
-      </w:r>
-      <w:r>
-        <w:rPr>
-          <w:rFonts w:ascii="Times New Roman" w:eastAsia="宋体" w:hAnsi="Times New Roman" w:cs="Times New Roman" w:hint="eastAsia"/>
-          <w:sz w:val="24"/>
-          <w:szCs w:val="24"/>
-        </w:rPr>
-        <w:t>，</w:t>
-      </w:r>
-      <w:r>
-        <w:rPr>
-          <w:rFonts w:ascii="Times New Roman" w:eastAsia="宋体" w:hAnsi="Times New Roman" w:cs="Times New Roman" w:hint="eastAsia"/>
-          <w:sz w:val="24"/>
-          <w:szCs w:val="24"/>
-        </w:rPr>
-        <w:t>2</w:t>
-      </w:r>
-      <w:r>
-        <w:rPr>
-          <w:rFonts w:ascii="Times New Roman" w:eastAsia="宋体" w:hAnsi="Times New Roman" w:cs="Times New Roman" w:hint="eastAsia"/>
-          <w:sz w:val="24"/>
-          <w:szCs w:val="24"/>
-        </w:rPr>
-        <w:t>′</w:t>
-      </w:r>
-      <w:r>
-        <w:rPr>
-          <w:rFonts w:ascii="Times New Roman" w:eastAsia="宋体" w:hAnsi="Times New Roman" w:cs="Times New Roman" w:hint="eastAsia"/>
-          <w:sz w:val="24"/>
-          <w:szCs w:val="24"/>
-        </w:rPr>
-        <w:t>-HO-BDE-66</w:t>
-      </w:r>
-      <w:r>
-        <w:rPr>
-          <w:rFonts w:ascii="Times New Roman" w:eastAsia="宋体" w:hAnsi="Times New Roman" w:cs="Times New Roman" w:hint="eastAsia"/>
-          <w:sz w:val="24"/>
-          <w:szCs w:val="24"/>
-        </w:rPr>
-        <w:t>）；另一方面是来自于天然产物，自然界</w:t>
-      </w:r>
-    </w:p>
-    <w:p>
-      <w:pPr>
-        <w:spacing w:line="360" w:lineRule="auto"/>
-        <w:rPr>
-          <w:rFonts w:ascii="Times New Roman" w:eastAsia="宋体" w:hAnsi="Times New Roman" w:cs="Times New Roman" w:hint="eastAsia"/>
-          <w:sz w:val="24"/>
-          <w:szCs w:val="24"/>
-        </w:rPr>
-      </w:pPr>
-      <w:r>
-        <w:rPr>
-          <w:rFonts w:ascii="Times New Roman" w:eastAsia="宋体" w:hAnsi="Times New Roman" w:cs="Times New Roman" w:hint="eastAsia"/>
-          <w:sz w:val="24"/>
-          <w:szCs w:val="24"/>
-        </w:rPr>
-        <w:t>生物体本身所含有的</w:t>
-      </w:r>
-      <w:r>
-        <w:rPr>
-          <w:rFonts w:ascii="Times New Roman" w:eastAsia="宋体" w:hAnsi="Times New Roman" w:cs="Times New Roman" w:hint="eastAsia"/>
-          <w:sz w:val="24"/>
-          <w:szCs w:val="24"/>
-        </w:rPr>
-        <w:t xml:space="preserve"> HO-PBDEs</w:t>
-      </w:r>
-      <w:r>
-        <w:rPr>
-          <w:rFonts w:ascii="Times New Roman" w:eastAsia="宋体" w:hAnsi="Times New Roman" w:cs="Times New Roman" w:hint="eastAsia"/>
-          <w:sz w:val="24"/>
-          <w:szCs w:val="24"/>
-        </w:rPr>
-        <w:t>，比如在海洋中的藻类生物中检测到</w:t>
-      </w:r>
-      <w:r>
-        <w:rPr>
-          <w:rFonts w:ascii="Times New Roman" w:eastAsia="宋体" w:hAnsi="Times New Roman" w:cs="Times New Roman" w:hint="eastAsia"/>
-          <w:sz w:val="24"/>
-          <w:szCs w:val="24"/>
-        </w:rPr>
-        <w:t xml:space="preserve"> 6-HO-BDE</w:t>
-      </w:r>
-      <w:r>
-        <w:rPr>
-          <w:rFonts w:ascii="Times New Roman" w:eastAsia="宋体" w:hAnsi="Times New Roman" w:cs="Times New Roman" w:hint="eastAsia"/>
-          <w:sz w:val="24"/>
-          <w:szCs w:val="24"/>
-        </w:rPr>
-        <w:t>47</w:t>
-      </w:r>
-      <w:r>
-        <w:rPr>
-          <w:rFonts w:ascii="Times New Roman" w:eastAsia="宋体" w:hAnsi="Times New Roman" w:cs="Times New Roman" w:hint="eastAsia"/>
-          <w:sz w:val="24"/>
-          <w:szCs w:val="24"/>
-        </w:rPr>
-        <w:t>、</w:t>
-      </w:r>
-      <w:r>
-        <w:rPr>
-          <w:rFonts w:ascii="Times New Roman" w:eastAsia="宋体" w:hAnsi="Times New Roman" w:cs="Times New Roman" w:hint="eastAsia"/>
-          <w:sz w:val="24"/>
-          <w:szCs w:val="24"/>
-        </w:rPr>
-        <w:t>2</w:t>
-      </w:r>
-      <w:r>
-        <w:rPr>
-          <w:rFonts w:ascii="Times New Roman" w:eastAsia="宋体" w:hAnsi="Times New Roman" w:cs="Times New Roman" w:hint="eastAsia"/>
-          <w:sz w:val="24"/>
-          <w:szCs w:val="24"/>
-        </w:rPr>
-        <w:t>′</w:t>
-      </w:r>
-      <w:r>
-        <w:rPr>
-          <w:rFonts w:ascii="Times New Roman" w:eastAsia="宋体" w:hAnsi="Times New Roman" w:cs="Times New Roman" w:hint="eastAsia"/>
-          <w:sz w:val="24"/>
-          <w:szCs w:val="24"/>
-        </w:rPr>
-        <w:t>-HO-BDE-68[57, 76, 77]</w:t>
-      </w:r>
-      <w:r>
-        <w:rPr>
-          <w:rFonts w:ascii="Times New Roman" w:eastAsia="宋体" w:hAnsi="Times New Roman" w:cs="Times New Roman" w:hint="eastAsia"/>
-          <w:sz w:val="24"/>
-          <w:szCs w:val="24"/>
-        </w:rPr>
-        <w:t>；</w:t>
-      </w:r>
-      <w:r>
-        <w:rPr>
-          <w:rFonts w:ascii="Times New Roman" w:eastAsia="宋体" w:hAnsi="Times New Roman" w:cs="Times New Roman" w:hint="eastAsia"/>
-          <w:sz w:val="24"/>
-          <w:szCs w:val="24"/>
-        </w:rPr>
-        <w:t xml:space="preserve">Göran </w:t>
-      </w:r>
-      <w:r>
-        <w:rPr>
-          <w:rFonts w:ascii="Times New Roman" w:eastAsia="宋体" w:hAnsi="Times New Roman" w:cs="Times New Roman" w:hint="eastAsia"/>
-          <w:sz w:val="24"/>
-          <w:szCs w:val="24"/>
-        </w:rPr>
-        <w:t>等人</w:t>
-      </w:r>
-      <w:r>
-        <w:rPr>
-          <w:rFonts w:ascii="Times New Roman" w:eastAsia="宋体" w:hAnsi="Times New Roman" w:cs="Times New Roman" w:hint="eastAsia"/>
-          <w:sz w:val="24"/>
-          <w:szCs w:val="24"/>
-        </w:rPr>
-        <w:t>[78]</w:t>
-      </w:r>
-      <w:r>
-        <w:rPr>
-          <w:rFonts w:ascii="Times New Roman" w:eastAsia="宋体" w:hAnsi="Times New Roman" w:cs="Times New Roman" w:hint="eastAsia"/>
-          <w:sz w:val="24"/>
-          <w:szCs w:val="24"/>
-        </w:rPr>
-        <w:t>从海藻中分离检测多种</w:t>
-      </w:r>
-      <w:r>
-        <w:rPr>
-          <w:rFonts w:ascii="Times New Roman" w:eastAsia="宋体" w:hAnsi="Times New Roman" w:cs="Times New Roman" w:hint="eastAsia"/>
-          <w:sz w:val="24"/>
-          <w:szCs w:val="24"/>
-        </w:rPr>
-        <w:t xml:space="preserve"> HO-PBDEs </w:t>
-      </w:r>
-      <w:r>
-        <w:rPr>
-          <w:rFonts w:ascii="Times New Roman" w:eastAsia="宋体" w:hAnsi="Times New Roman" w:cs="Times New Roman" w:hint="eastAsia"/>
-          <w:sz w:val="24"/>
-          <w:szCs w:val="24"/>
-        </w:rPr>
-        <w:t>化合</w:t>
-      </w:r>
-    </w:p>
-    <w:p>
-      <w:pPr>
-        <w:spacing w:line="360" w:lineRule="auto"/>
-        <w:rPr>
-          <w:rFonts w:ascii="Times New Roman" w:eastAsia="宋体" w:hAnsi="Times New Roman" w:cs="Times New Roman" w:hint="eastAsia"/>
-          <w:sz w:val="24"/>
-          <w:szCs w:val="24"/>
-        </w:rPr>
-      </w:pPr>
-      <w:r>
-        <w:rPr>
-          <w:rFonts w:ascii="Times New Roman" w:eastAsia="宋体" w:hAnsi="Times New Roman" w:cs="Times New Roman" w:hint="eastAsia"/>
-          <w:sz w:val="24"/>
-          <w:szCs w:val="24"/>
-        </w:rPr>
-        <w:t>物，如图</w:t>
-      </w:r>
-      <w:r>
-        <w:rPr>
-          <w:rFonts w:ascii="Times New Roman" w:eastAsia="宋体" w:hAnsi="Times New Roman" w:cs="Times New Roman" w:hint="eastAsia"/>
-          <w:sz w:val="24"/>
-          <w:szCs w:val="24"/>
-        </w:rPr>
-        <w:t xml:space="preserve"> 1.4</w:t>
-      </w:r>
-      <w:r>
-        <w:rPr>
-          <w:rFonts w:ascii="Times New Roman" w:eastAsia="宋体" w:hAnsi="Times New Roman" w:cs="Times New Roman" w:hint="eastAsia"/>
-          <w:sz w:val="24"/>
-          <w:szCs w:val="24"/>
-        </w:rPr>
-        <w:t>。</w:t>
       </w:r>
     </w:p>
     <w:sectPr>
